--- a/lab03/Tasks.docx
+++ b/lab03/Tasks.docx
@@ -31,44 +31,274 @@
     </w:p>
     <w:p>
       <w:pPr>
+        <w:pStyle w:val="ListParagraph"/>
+        <w:numPr>
+          <w:ilvl w:val="0"/>
+          <w:numId w:val="1"/>
+        </w:numPr>
+      </w:pPr>
+      <w:r>
+        <w:t>Left-to-right (incorrect):</w:t>
+      </w:r>
+      <w:r>
+        <w:tab/>
+      </w:r>
+      <w:r>
+        <w:rPr>
+          <w:u w:val="single"/>
+        </w:rPr>
+        <w:t>5 + 3</w:t>
+      </w:r>
+      <w:r>
+        <w:t xml:space="preserve"> * 6 = </w:t>
+      </w:r>
+      <w:r>
+        <w:t>8 * 6 = 48</w:t>
+      </w:r>
+    </w:p>
+    <w:p>
+      <w:pPr>
+        <w:pStyle w:val="ListParagraph"/>
+        <w:numPr>
+          <w:ilvl w:val="0"/>
+          <w:numId w:val="1"/>
+        </w:numPr>
+      </w:pPr>
+      <w:proofErr w:type="spellStart"/>
+      <w:r>
+        <w:t>BODMAS</w:t>
+      </w:r>
+      <w:proofErr w:type="spellEnd"/>
+      <w:r>
+        <w:t xml:space="preserve"> (correct): </w:t>
+      </w:r>
+      <w:r>
+        <w:tab/>
+      </w:r>
+      <w:r>
+        <w:tab/>
+        <w:t xml:space="preserve">5 + </w:t>
+      </w:r>
+      <w:r>
+        <w:rPr>
+          <w:u w:val="single"/>
+        </w:rPr>
+        <w:t>3 * 6</w:t>
+      </w:r>
+      <w:r>
+        <w:t xml:space="preserve"> = </w:t>
+      </w:r>
+      <w:r>
+        <w:t>5 + 18 = 23</w:t>
+      </w:r>
+    </w:p>
+    <w:p>
+      <w:pPr>
         <w:ind w:left="1440"/>
       </w:pPr>
+    </w:p>
+    <w:p>
+      <w:pPr>
+        <w:ind w:left="1440"/>
+      </w:pPr>
+      <w:r>
+        <w:t>12 / 3 + 1</w:t>
+      </w:r>
+    </w:p>
+    <w:p>
+      <w:pPr>
+        <w:pStyle w:val="ListParagraph"/>
+        <w:numPr>
+          <w:ilvl w:val="0"/>
+          <w:numId w:val="2"/>
+        </w:numPr>
+      </w:pPr>
+      <w:r>
+        <w:t xml:space="preserve">Left-to-right (incorrect): </w:t>
+      </w:r>
+      <w:r>
+        <w:tab/>
+      </w:r>
+      <w:r>
+        <w:rPr>
+          <w:u w:val="single"/>
+        </w:rPr>
+        <w:t>12 / 3</w:t>
+      </w:r>
+      <w:r>
+        <w:t xml:space="preserve"> + 1 = </w:t>
+      </w:r>
+      <w:r>
+        <w:t>4</w:t>
+      </w:r>
+      <w:r>
+        <w:t xml:space="preserve"> </w:t>
+      </w:r>
+      <w:r>
+        <w:t>+</w:t>
+      </w:r>
+      <w:r>
+        <w:t xml:space="preserve"> </w:t>
+      </w:r>
+      <w:r>
+        <w:t>1</w:t>
+      </w:r>
+      <w:r>
+        <w:t xml:space="preserve"> = </w:t>
+      </w:r>
+      <w:r>
+        <w:t>5</w:t>
+      </w:r>
+    </w:p>
+    <w:p>
+      <w:pPr>
+        <w:pStyle w:val="ListParagraph"/>
+        <w:numPr>
+          <w:ilvl w:val="0"/>
+          <w:numId w:val="2"/>
+        </w:numPr>
+      </w:pPr>
+      <w:proofErr w:type="spellStart"/>
+      <w:r>
+        <w:t>BODMAS</w:t>
+      </w:r>
+      <w:proofErr w:type="spellEnd"/>
+      <w:r>
+        <w:t xml:space="preserve"> (correct): </w:t>
+      </w:r>
+      <w:r>
+        <w:tab/>
+      </w:r>
+      <w:r>
+        <w:tab/>
+      </w:r>
+      <w:r>
+        <w:rPr>
+          <w:u w:val="single"/>
+        </w:rPr>
+        <w:t>12 / 3</w:t>
+      </w:r>
+      <w:r>
+        <w:t xml:space="preserve"> + 1 = </w:t>
+      </w:r>
+      <w:r>
+        <w:t>4</w:t>
+      </w:r>
+      <w:r>
+        <w:t xml:space="preserve"> + </w:t>
+      </w:r>
+      <w:r>
+        <w:t>1</w:t>
+      </w:r>
+      <w:r>
+        <w:t xml:space="preserve"> = </w:t>
+      </w:r>
+      <w:r>
+        <w:t>5</w:t>
+      </w:r>
+    </w:p>
+    <w:p>
+      <w:pPr>
+        <w:ind w:left="1440"/>
+      </w:pPr>
+    </w:p>
+    <w:p>
+      <w:pPr>
+        <w:ind w:left="1440"/>
+      </w:pPr>
+      <w:r>
+        <w:t>4 * 8 / 2</w:t>
+      </w:r>
+    </w:p>
+    <w:p>
+      <w:pPr>
+        <w:pStyle w:val="ListParagraph"/>
+        <w:numPr>
+          <w:ilvl w:val="0"/>
+          <w:numId w:val="3"/>
+        </w:numPr>
+      </w:pPr>
+      <w:r>
+        <w:t xml:space="preserve">Left-to-right (incorrect): </w:t>
+      </w:r>
+      <w:r>
+        <w:tab/>
+      </w:r>
+      <w:r>
+        <w:rPr>
+          <w:u w:val="single"/>
+        </w:rPr>
+        <w:t>4 * 8</w:t>
+      </w:r>
+      <w:r>
+        <w:t xml:space="preserve"> / 2 = </w:t>
+      </w:r>
+      <w:r>
+        <w:t>32</w:t>
+      </w:r>
+      <w:r>
+        <w:t xml:space="preserve"> </w:t>
+      </w:r>
+      <w:r>
+        <w:t>/ 2 = 16</w:t>
+      </w:r>
+    </w:p>
+    <w:p>
+      <w:pPr>
+        <w:pStyle w:val="ListParagraph"/>
+        <w:numPr>
+          <w:ilvl w:val="0"/>
+          <w:numId w:val="3"/>
+        </w:numPr>
+      </w:pPr>
+      <w:proofErr w:type="spellStart"/>
+      <w:r>
+        <w:t>BODMAS</w:t>
+      </w:r>
+      <w:proofErr w:type="spellEnd"/>
+      <w:r>
+        <w:t xml:space="preserve"> (correct): </w:t>
+      </w:r>
+      <w:r>
+        <w:tab/>
+      </w:r>
+      <w:r>
+        <w:tab/>
+      </w:r>
+      <w:r>
+        <w:t xml:space="preserve">4 * </w:t>
+      </w:r>
+      <w:r>
+        <w:rPr>
+          <w:u w:val="single"/>
+        </w:rPr>
+        <w:t>8 / 2</w:t>
+      </w:r>
+      <w:r>
+        <w:t xml:space="preserve"> = 4 * 4</w:t>
+      </w:r>
+      <w:r>
+        <w:t xml:space="preserve"> = 16</w:t>
+      </w:r>
+    </w:p>
+    <w:p/>
+    <w:p>
       <w:bookmarkStart w:id="0" w:name="_GoBack"/>
       <w:bookmarkEnd w:id="0"/>
-      <w:r>
-        <w:t>12 / 3 + 1</w:t>
-      </w:r>
-    </w:p>
+    </w:p>
+    <w:p/>
+    <w:p/>
     <w:p>
       <w:pPr>
         <w:ind w:left="1440"/>
       </w:pPr>
-      <w:r>
-        <w:t>4 * 8 / 2</w:t>
-      </w:r>
     </w:p>
     <w:p>
       <w:pPr>
         <w:ind w:left="1440"/>
       </w:pPr>
     </w:p>
-    <w:p>
-      <w:pPr>
-        <w:ind w:left="1440"/>
-      </w:pPr>
-    </w:p>
-    <w:p>
-      <w:pPr>
-        <w:ind w:left="1440"/>
-      </w:pPr>
-    </w:p>
     <w:sectPr>
-      <w:headerReference w:type="even" r:id="rId6"/>
-      <w:headerReference w:type="default" r:id="rId7"/>
-      <w:footerReference w:type="even" r:id="rId8"/>
-      <w:footerReference w:type="default" r:id="rId9"/>
-      <w:headerReference w:type="first" r:id="rId10"/>
-      <w:footerReference w:type="first" r:id="rId11"/>
       <w:pgSz w:w="11906" w:h="16838" w:code="9"/>
       <w:pgMar w:top="1008" w:right="1008" w:bottom="1008" w:left="1008" w:header="720" w:footer="720" w:gutter="0"/>
       <w:cols w:space="708"/>
@@ -97,36 +327,6 @@
 </w:endnotes>
 </file>
 
-<file path=word/footer1.xml><?xml version="1.0" encoding="utf-8"?>
-<w:ftr xmlns:wpc="http://schemas.microsoft.com/office/word/2010/wordprocessingCanvas" xmlns:cx="http://schemas.microsoft.com/office/drawing/2014/chartex" xmlns:cx1="http://schemas.microsoft.com/office/drawing/2015/9/8/chartex" xmlns:cx2="http://schemas.microsoft.com/office/drawing/2015/10/21/chartex" xmlns:cx3="http://schemas.microsoft.com/office/drawing/2016/5/9/chartex" xmlns:cx4="http://schemas.microsoft.com/office/drawing/2016/5/10/chartex" xmlns:cx5="http://schemas.microsoft.com/office/drawing/2016/5/11/chartex" xmlns:cx6="http://schemas.microsoft.com/office/drawing/2016/5/12/chartex" xmlns:cx7="http://schemas.microsoft.com/office/drawing/2016/5/13/chartex" xmlns:cx8="http://schemas.microsoft.com/office/drawing/2016/5/14/chartex" xmlns:mc="http://schemas.openxmlformats.org/markup-compatibility/2006" xmlns:aink="http://schemas.microsoft.com/office/drawing/2016/ink" xmlns:am3d="http://schemas.microsoft.com/office/drawing/2017/model3d" xmlns:o="urn:schemas-microsoft-com:office:office" xmlns:r="http://schemas.openxmlformats.org/officeDocument/2006/relationships" xmlns:m="http://schemas.openxmlformats.org/officeDocument/2006/math" xmlns:v="urn:schemas-microsoft-com:vml" xmlns:wp14="http://schemas.microsoft.com/office/word/2010/wordprocessingDrawing" xmlns:wp="http://schemas.openxmlformats.org/drawingml/2006/wordprocessingDrawing" xmlns:w10="urn:schemas-microsoft-com:office:word" xmlns:w="http://schemas.openxmlformats.org/wordprocessingml/2006/main" xmlns:w14="http://schemas.microsoft.com/office/word/2010/wordml" xmlns:w15="http://schemas.microsoft.com/office/word/2012/wordml" xmlns:w16cid="http://schemas.microsoft.com/office/word/2016/wordml/cid" xmlns:w16se="http://schemas.microsoft.com/office/word/2015/wordml/symex" xmlns:wpg="http://schemas.microsoft.com/office/word/2010/wordprocessingGroup" xmlns:wpi="http://schemas.microsoft.com/office/word/2010/wordprocessingInk" xmlns:wne="http://schemas.microsoft.com/office/word/2006/wordml" xmlns:wps="http://schemas.microsoft.com/office/word/2010/wordprocessingShape" mc:Ignorable="w14 w15 w16se w16cid wp14">
-  <w:p>
-    <w:pPr>
-      <w:pStyle w:val="Footer"/>
-    </w:pPr>
-  </w:p>
-</w:ftr>
-</file>
-
-<file path=word/footer2.xml><?xml version="1.0" encoding="utf-8"?>
-<w:ftr xmlns:wpc="http://schemas.microsoft.com/office/word/2010/wordprocessingCanvas" xmlns:cx="http://schemas.microsoft.com/office/drawing/2014/chartex" xmlns:cx1="http://schemas.microsoft.com/office/drawing/2015/9/8/chartex" xmlns:cx2="http://schemas.microsoft.com/office/drawing/2015/10/21/chartex" xmlns:cx3="http://schemas.microsoft.com/office/drawing/2016/5/9/chartex" xmlns:cx4="http://schemas.microsoft.com/office/drawing/2016/5/10/chartex" xmlns:cx5="http://schemas.microsoft.com/office/drawing/2016/5/11/chartex" xmlns:cx6="http://schemas.microsoft.com/office/drawing/2016/5/12/chartex" xmlns:cx7="http://schemas.microsoft.com/office/drawing/2016/5/13/chartex" xmlns:cx8="http://schemas.microsoft.com/office/drawing/2016/5/14/chartex" xmlns:mc="http://schemas.openxmlformats.org/markup-compatibility/2006" xmlns:aink="http://schemas.microsoft.com/office/drawing/2016/ink" xmlns:am3d="http://schemas.microsoft.com/office/drawing/2017/model3d" xmlns:o="urn:schemas-microsoft-com:office:office" xmlns:r="http://schemas.openxmlformats.org/officeDocument/2006/relationships" xmlns:m="http://schemas.openxmlformats.org/officeDocument/2006/math" xmlns:v="urn:schemas-microsoft-com:vml" xmlns:wp14="http://schemas.microsoft.com/office/word/2010/wordprocessingDrawing" xmlns:wp="http://schemas.openxmlformats.org/drawingml/2006/wordprocessingDrawing" xmlns:w10="urn:schemas-microsoft-com:office:word" xmlns:w="http://schemas.openxmlformats.org/wordprocessingml/2006/main" xmlns:w14="http://schemas.microsoft.com/office/word/2010/wordml" xmlns:w15="http://schemas.microsoft.com/office/word/2012/wordml" xmlns:w16cid="http://schemas.microsoft.com/office/word/2016/wordml/cid" xmlns:w16se="http://schemas.microsoft.com/office/word/2015/wordml/symex" xmlns:wpg="http://schemas.microsoft.com/office/word/2010/wordprocessingGroup" xmlns:wpi="http://schemas.microsoft.com/office/word/2010/wordprocessingInk" xmlns:wne="http://schemas.microsoft.com/office/word/2006/wordml" xmlns:wps="http://schemas.microsoft.com/office/word/2010/wordprocessingShape" mc:Ignorable="w14 w15 w16se w16cid wp14">
-  <w:p>
-    <w:pPr>
-      <w:pStyle w:val="Footer"/>
-    </w:pPr>
-  </w:p>
-</w:ftr>
-</file>
-
-<file path=word/footer3.xml><?xml version="1.0" encoding="utf-8"?>
-<w:ftr xmlns:wpc="http://schemas.microsoft.com/office/word/2010/wordprocessingCanvas" xmlns:cx="http://schemas.microsoft.com/office/drawing/2014/chartex" xmlns:cx1="http://schemas.microsoft.com/office/drawing/2015/9/8/chartex" xmlns:cx2="http://schemas.microsoft.com/office/drawing/2015/10/21/chartex" xmlns:cx3="http://schemas.microsoft.com/office/drawing/2016/5/9/chartex" xmlns:cx4="http://schemas.microsoft.com/office/drawing/2016/5/10/chartex" xmlns:cx5="http://schemas.microsoft.com/office/drawing/2016/5/11/chartex" xmlns:cx6="http://schemas.microsoft.com/office/drawing/2016/5/12/chartex" xmlns:cx7="http://schemas.microsoft.com/office/drawing/2016/5/13/chartex" xmlns:cx8="http://schemas.microsoft.com/office/drawing/2016/5/14/chartex" xmlns:mc="http://schemas.openxmlformats.org/markup-compatibility/2006" xmlns:aink="http://schemas.microsoft.com/office/drawing/2016/ink" xmlns:am3d="http://schemas.microsoft.com/office/drawing/2017/model3d" xmlns:o="urn:schemas-microsoft-com:office:office" xmlns:r="http://schemas.openxmlformats.org/officeDocument/2006/relationships" xmlns:m="http://schemas.openxmlformats.org/officeDocument/2006/math" xmlns:v="urn:schemas-microsoft-com:vml" xmlns:wp14="http://schemas.microsoft.com/office/word/2010/wordprocessingDrawing" xmlns:wp="http://schemas.openxmlformats.org/drawingml/2006/wordprocessingDrawing" xmlns:w10="urn:schemas-microsoft-com:office:word" xmlns:w="http://schemas.openxmlformats.org/wordprocessingml/2006/main" xmlns:w14="http://schemas.microsoft.com/office/word/2010/wordml" xmlns:w15="http://schemas.microsoft.com/office/word/2012/wordml" xmlns:w16cid="http://schemas.microsoft.com/office/word/2016/wordml/cid" xmlns:w16se="http://schemas.microsoft.com/office/word/2015/wordml/symex" xmlns:wpg="http://schemas.microsoft.com/office/word/2010/wordprocessingGroup" xmlns:wpi="http://schemas.microsoft.com/office/word/2010/wordprocessingInk" xmlns:wne="http://schemas.microsoft.com/office/word/2006/wordml" xmlns:wps="http://schemas.microsoft.com/office/word/2010/wordprocessingShape" mc:Ignorable="w14 w15 w16se w16cid wp14">
-  <w:p>
-    <w:pPr>
-      <w:pStyle w:val="Footer"/>
-    </w:pPr>
-  </w:p>
-</w:ftr>
-</file>
-
 <file path=word/footnotes.xml><?xml version="1.0" encoding="utf-8"?>
 <w:footnotes xmlns:wpc="http://schemas.microsoft.com/office/word/2010/wordprocessingCanvas" xmlns:cx="http://schemas.microsoft.com/office/drawing/2014/chartex" xmlns:cx1="http://schemas.microsoft.com/office/drawing/2015/9/8/chartex" xmlns:cx2="http://schemas.microsoft.com/office/drawing/2015/10/21/chartex" xmlns:cx3="http://schemas.microsoft.com/office/drawing/2016/5/9/chartex" xmlns:cx4="http://schemas.microsoft.com/office/drawing/2016/5/10/chartex" xmlns:cx5="http://schemas.microsoft.com/office/drawing/2016/5/11/chartex" xmlns:cx6="http://schemas.microsoft.com/office/drawing/2016/5/12/chartex" xmlns:cx7="http://schemas.microsoft.com/office/drawing/2016/5/13/chartex" xmlns:cx8="http://schemas.microsoft.com/office/drawing/2016/5/14/chartex" xmlns:mc="http://schemas.openxmlformats.org/markup-compatibility/2006" xmlns:aink="http://schemas.microsoft.com/office/drawing/2016/ink" xmlns:am3d="http://schemas.microsoft.com/office/drawing/2017/model3d" xmlns:o="urn:schemas-microsoft-com:office:office" xmlns:r="http://schemas.openxmlformats.org/officeDocument/2006/relationships" xmlns:m="http://schemas.openxmlformats.org/officeDocument/2006/math" xmlns:v="urn:schemas-microsoft-com:vml" xmlns:wp14="http://schemas.microsoft.com/office/word/2010/wordprocessingDrawing" xmlns:wp="http://schemas.openxmlformats.org/drawingml/2006/wordprocessingDrawing" xmlns:w10="urn:schemas-microsoft-com:office:word" xmlns:w="http://schemas.openxmlformats.org/wordprocessingml/2006/main" xmlns:w14="http://schemas.microsoft.com/office/word/2010/wordml" xmlns:w15="http://schemas.microsoft.com/office/word/2012/wordml" xmlns:w16cid="http://schemas.microsoft.com/office/word/2016/wordml/cid" xmlns:w16se="http://schemas.microsoft.com/office/word/2015/wordml/symex" xmlns:wpg="http://schemas.microsoft.com/office/word/2010/wordprocessingGroup" xmlns:wpi="http://schemas.microsoft.com/office/word/2010/wordprocessingInk" xmlns:wne="http://schemas.microsoft.com/office/word/2006/wordml" xmlns:wps="http://schemas.microsoft.com/office/word/2010/wordprocessingShape" mc:Ignorable="w14 w15 w16se w16cid wp14">
   <w:footnote w:type="separator" w:id="-1">
@@ -146,34 +346,357 @@
 </w:footnotes>
 </file>
 
-<file path=word/header1.xml><?xml version="1.0" encoding="utf-8"?>
-<w:hdr xmlns:wpc="http://schemas.microsoft.com/office/word/2010/wordprocessingCanvas" xmlns:cx="http://schemas.microsoft.com/office/drawing/2014/chartex" xmlns:cx1="http://schemas.microsoft.com/office/drawing/2015/9/8/chartex" xmlns:cx2="http://schemas.microsoft.com/office/drawing/2015/10/21/chartex" xmlns:cx3="http://schemas.microsoft.com/office/drawing/2016/5/9/chartex" xmlns:cx4="http://schemas.microsoft.com/office/drawing/2016/5/10/chartex" xmlns:cx5="http://schemas.microsoft.com/office/drawing/2016/5/11/chartex" xmlns:cx6="http://schemas.microsoft.com/office/drawing/2016/5/12/chartex" xmlns:cx7="http://schemas.microsoft.com/office/drawing/2016/5/13/chartex" xmlns:cx8="http://schemas.microsoft.com/office/drawing/2016/5/14/chartex" xmlns:mc="http://schemas.openxmlformats.org/markup-compatibility/2006" xmlns:aink="http://schemas.microsoft.com/office/drawing/2016/ink" xmlns:am3d="http://schemas.microsoft.com/office/drawing/2017/model3d" xmlns:o="urn:schemas-microsoft-com:office:office" xmlns:r="http://schemas.openxmlformats.org/officeDocument/2006/relationships" xmlns:m="http://schemas.openxmlformats.org/officeDocument/2006/math" xmlns:v="urn:schemas-microsoft-com:vml" xmlns:wp14="http://schemas.microsoft.com/office/word/2010/wordprocessingDrawing" xmlns:wp="http://schemas.openxmlformats.org/drawingml/2006/wordprocessingDrawing" xmlns:w10="urn:schemas-microsoft-com:office:word" xmlns:w="http://schemas.openxmlformats.org/wordprocessingml/2006/main" xmlns:w14="http://schemas.microsoft.com/office/word/2010/wordml" xmlns:w15="http://schemas.microsoft.com/office/word/2012/wordml" xmlns:w16cid="http://schemas.microsoft.com/office/word/2016/wordml/cid" xmlns:w16se="http://schemas.microsoft.com/office/word/2015/wordml/symex" xmlns:wpg="http://schemas.microsoft.com/office/word/2010/wordprocessingGroup" xmlns:wpi="http://schemas.microsoft.com/office/word/2010/wordprocessingInk" xmlns:wne="http://schemas.microsoft.com/office/word/2006/wordml" xmlns:wps="http://schemas.microsoft.com/office/word/2010/wordprocessingShape" mc:Ignorable="w14 w15 w16se w16cid wp14">
-  <w:p>
-    <w:pPr>
-      <w:pStyle w:val="Header"/>
-    </w:pPr>
-  </w:p>
-</w:hdr>
-</file>
-
-<file path=word/header2.xml><?xml version="1.0" encoding="utf-8"?>
-<w:hdr xmlns:wpc="http://schemas.microsoft.com/office/word/2010/wordprocessingCanvas" xmlns:cx="http://schemas.microsoft.com/office/drawing/2014/chartex" xmlns:cx1="http://schemas.microsoft.com/office/drawing/2015/9/8/chartex" xmlns:cx2="http://schemas.microsoft.com/office/drawing/2015/10/21/chartex" xmlns:cx3="http://schemas.microsoft.com/office/drawing/2016/5/9/chartex" xmlns:cx4="http://schemas.microsoft.com/office/drawing/2016/5/10/chartex" xmlns:cx5="http://schemas.microsoft.com/office/drawing/2016/5/11/chartex" xmlns:cx6="http://schemas.microsoft.com/office/drawing/2016/5/12/chartex" xmlns:cx7="http://schemas.microsoft.com/office/drawing/2016/5/13/chartex" xmlns:cx8="http://schemas.microsoft.com/office/drawing/2016/5/14/chartex" xmlns:mc="http://schemas.openxmlformats.org/markup-compatibility/2006" xmlns:aink="http://schemas.microsoft.com/office/drawing/2016/ink" xmlns:am3d="http://schemas.microsoft.com/office/drawing/2017/model3d" xmlns:o="urn:schemas-microsoft-com:office:office" xmlns:r="http://schemas.openxmlformats.org/officeDocument/2006/relationships" xmlns:m="http://schemas.openxmlformats.org/officeDocument/2006/math" xmlns:v="urn:schemas-microsoft-com:vml" xmlns:wp14="http://schemas.microsoft.com/office/word/2010/wordprocessingDrawing" xmlns:wp="http://schemas.openxmlformats.org/drawingml/2006/wordprocessingDrawing" xmlns:w10="urn:schemas-microsoft-com:office:word" xmlns:w="http://schemas.openxmlformats.org/wordprocessingml/2006/main" xmlns:w14="http://schemas.microsoft.com/office/word/2010/wordml" xmlns:w15="http://schemas.microsoft.com/office/word/2012/wordml" xmlns:w16cid="http://schemas.microsoft.com/office/word/2016/wordml/cid" xmlns:w16se="http://schemas.microsoft.com/office/word/2015/wordml/symex" xmlns:wpg="http://schemas.microsoft.com/office/word/2010/wordprocessingGroup" xmlns:wpi="http://schemas.microsoft.com/office/word/2010/wordprocessingInk" xmlns:wne="http://schemas.microsoft.com/office/word/2006/wordml" xmlns:wps="http://schemas.microsoft.com/office/word/2010/wordprocessingShape" mc:Ignorable="w14 w15 w16se w16cid wp14">
-  <w:p>
-    <w:pPr>
-      <w:pStyle w:val="Header"/>
-    </w:pPr>
-  </w:p>
-</w:hdr>
-</file>
-
-<file path=word/header3.xml><?xml version="1.0" encoding="utf-8"?>
-<w:hdr xmlns:wpc="http://schemas.microsoft.com/office/word/2010/wordprocessingCanvas" xmlns:cx="http://schemas.microsoft.com/office/drawing/2014/chartex" xmlns:cx1="http://schemas.microsoft.com/office/drawing/2015/9/8/chartex" xmlns:cx2="http://schemas.microsoft.com/office/drawing/2015/10/21/chartex" xmlns:cx3="http://schemas.microsoft.com/office/drawing/2016/5/9/chartex" xmlns:cx4="http://schemas.microsoft.com/office/drawing/2016/5/10/chartex" xmlns:cx5="http://schemas.microsoft.com/office/drawing/2016/5/11/chartex" xmlns:cx6="http://schemas.microsoft.com/office/drawing/2016/5/12/chartex" xmlns:cx7="http://schemas.microsoft.com/office/drawing/2016/5/13/chartex" xmlns:cx8="http://schemas.microsoft.com/office/drawing/2016/5/14/chartex" xmlns:mc="http://schemas.openxmlformats.org/markup-compatibility/2006" xmlns:aink="http://schemas.microsoft.com/office/drawing/2016/ink" xmlns:am3d="http://schemas.microsoft.com/office/drawing/2017/model3d" xmlns:o="urn:schemas-microsoft-com:office:office" xmlns:r="http://schemas.openxmlformats.org/officeDocument/2006/relationships" xmlns:m="http://schemas.openxmlformats.org/officeDocument/2006/math" xmlns:v="urn:schemas-microsoft-com:vml" xmlns:wp14="http://schemas.microsoft.com/office/word/2010/wordprocessingDrawing" xmlns:wp="http://schemas.openxmlformats.org/drawingml/2006/wordprocessingDrawing" xmlns:w10="urn:schemas-microsoft-com:office:word" xmlns:w="http://schemas.openxmlformats.org/wordprocessingml/2006/main" xmlns:w14="http://schemas.microsoft.com/office/word/2010/wordml" xmlns:w15="http://schemas.microsoft.com/office/word/2012/wordml" xmlns:w16cid="http://schemas.microsoft.com/office/word/2016/wordml/cid" xmlns:w16se="http://schemas.microsoft.com/office/word/2015/wordml/symex" xmlns:wpg="http://schemas.microsoft.com/office/word/2010/wordprocessingGroup" xmlns:wpi="http://schemas.microsoft.com/office/word/2010/wordprocessingInk" xmlns:wne="http://schemas.microsoft.com/office/word/2006/wordml" xmlns:wps="http://schemas.microsoft.com/office/word/2010/wordprocessingShape" mc:Ignorable="w14 w15 w16se w16cid wp14">
-  <w:p>
-    <w:pPr>
-      <w:pStyle w:val="Header"/>
-    </w:pPr>
-  </w:p>
-</w:hdr>
+<file path=word/numbering.xml><?xml version="1.0" encoding="utf-8"?>
+<w:numbering xmlns:wpc="http://schemas.microsoft.com/office/word/2010/wordprocessingCanvas" xmlns:cx="http://schemas.microsoft.com/office/drawing/2014/chartex" xmlns:cx1="http://schemas.microsoft.com/office/drawing/2015/9/8/chartex" xmlns:cx2="http://schemas.microsoft.com/office/drawing/2015/10/21/chartex" xmlns:cx3="http://schemas.microsoft.com/office/drawing/2016/5/9/chartex" xmlns:cx4="http://schemas.microsoft.com/office/drawing/2016/5/10/chartex" xmlns:cx5="http://schemas.microsoft.com/office/drawing/2016/5/11/chartex" xmlns:cx6="http://schemas.microsoft.com/office/drawing/2016/5/12/chartex" xmlns:cx7="http://schemas.microsoft.com/office/drawing/2016/5/13/chartex" xmlns:cx8="http://schemas.microsoft.com/office/drawing/2016/5/14/chartex" xmlns:mc="http://schemas.openxmlformats.org/markup-compatibility/2006" xmlns:aink="http://schemas.microsoft.com/office/drawing/2016/ink" xmlns:am3d="http://schemas.microsoft.com/office/drawing/2017/model3d" xmlns:o="urn:schemas-microsoft-com:office:office" xmlns:r="http://schemas.openxmlformats.org/officeDocument/2006/relationships" xmlns:m="http://schemas.openxmlformats.org/officeDocument/2006/math" xmlns:v="urn:schemas-microsoft-com:vml" xmlns:wp14="http://schemas.microsoft.com/office/word/2010/wordprocessingDrawing" xmlns:wp="http://schemas.openxmlformats.org/drawingml/2006/wordprocessingDrawing" xmlns:w10="urn:schemas-microsoft-com:office:word" xmlns:w="http://schemas.openxmlformats.org/wordprocessingml/2006/main" xmlns:w14="http://schemas.microsoft.com/office/word/2010/wordml" xmlns:w15="http://schemas.microsoft.com/office/word/2012/wordml" xmlns:w16cid="http://schemas.microsoft.com/office/word/2016/wordml/cid" xmlns:w16se="http://schemas.microsoft.com/office/word/2015/wordml/symex" xmlns:wpg="http://schemas.microsoft.com/office/word/2010/wordprocessingGroup" xmlns:wpi="http://schemas.microsoft.com/office/word/2010/wordprocessingInk" xmlns:wne="http://schemas.microsoft.com/office/word/2006/wordml" xmlns:wps="http://schemas.microsoft.com/office/word/2010/wordprocessingShape" mc:Ignorable="w14 w15 w16se w16cid wp14">
+  <w:abstractNum w:abstractNumId="0" w15:restartNumberingAfterBreak="0">
+    <w:nsid w:val="108A2659"/>
+    <w:multiLevelType w:val="hybridMultilevel"/>
+    <w:tmpl w:val="CE10CFDE"/>
+    <w:lvl w:ilvl="0" w:tplc="08090001">
+      <w:start w:val="1"/>
+      <w:numFmt w:val="bullet"/>
+      <w:lvlText w:val=""/>
+      <w:lvlJc w:val="left"/>
+      <w:pPr>
+        <w:ind w:left="2160" w:hanging="360"/>
+      </w:pPr>
+      <w:rPr>
+        <w:rFonts w:ascii="Symbol" w:hAnsi="Symbol" w:hint="default"/>
+      </w:rPr>
+    </w:lvl>
+    <w:lvl w:ilvl="1" w:tplc="08090003" w:tentative="1">
+      <w:start w:val="1"/>
+      <w:numFmt w:val="bullet"/>
+      <w:lvlText w:val="o"/>
+      <w:lvlJc w:val="left"/>
+      <w:pPr>
+        <w:ind w:left="2880" w:hanging="360"/>
+      </w:pPr>
+      <w:rPr>
+        <w:rFonts w:ascii="Courier New" w:hAnsi="Courier New" w:cs="Courier New" w:hint="default"/>
+      </w:rPr>
+    </w:lvl>
+    <w:lvl w:ilvl="2" w:tplc="08090005" w:tentative="1">
+      <w:start w:val="1"/>
+      <w:numFmt w:val="bullet"/>
+      <w:lvlText w:val=""/>
+      <w:lvlJc w:val="left"/>
+      <w:pPr>
+        <w:ind w:left="3600" w:hanging="360"/>
+      </w:pPr>
+      <w:rPr>
+        <w:rFonts w:ascii="Wingdings" w:hAnsi="Wingdings" w:hint="default"/>
+      </w:rPr>
+    </w:lvl>
+    <w:lvl w:ilvl="3" w:tplc="08090001" w:tentative="1">
+      <w:start w:val="1"/>
+      <w:numFmt w:val="bullet"/>
+      <w:lvlText w:val=""/>
+      <w:lvlJc w:val="left"/>
+      <w:pPr>
+        <w:ind w:left="4320" w:hanging="360"/>
+      </w:pPr>
+      <w:rPr>
+        <w:rFonts w:ascii="Symbol" w:hAnsi="Symbol" w:hint="default"/>
+      </w:rPr>
+    </w:lvl>
+    <w:lvl w:ilvl="4" w:tplc="08090003" w:tentative="1">
+      <w:start w:val="1"/>
+      <w:numFmt w:val="bullet"/>
+      <w:lvlText w:val="o"/>
+      <w:lvlJc w:val="left"/>
+      <w:pPr>
+        <w:ind w:left="5040" w:hanging="360"/>
+      </w:pPr>
+      <w:rPr>
+        <w:rFonts w:ascii="Courier New" w:hAnsi="Courier New" w:cs="Courier New" w:hint="default"/>
+      </w:rPr>
+    </w:lvl>
+    <w:lvl w:ilvl="5" w:tplc="08090005" w:tentative="1">
+      <w:start w:val="1"/>
+      <w:numFmt w:val="bullet"/>
+      <w:lvlText w:val=""/>
+      <w:lvlJc w:val="left"/>
+      <w:pPr>
+        <w:ind w:left="5760" w:hanging="360"/>
+      </w:pPr>
+      <w:rPr>
+        <w:rFonts w:ascii="Wingdings" w:hAnsi="Wingdings" w:hint="default"/>
+      </w:rPr>
+    </w:lvl>
+    <w:lvl w:ilvl="6" w:tplc="08090001" w:tentative="1">
+      <w:start w:val="1"/>
+      <w:numFmt w:val="bullet"/>
+      <w:lvlText w:val=""/>
+      <w:lvlJc w:val="left"/>
+      <w:pPr>
+        <w:ind w:left="6480" w:hanging="360"/>
+      </w:pPr>
+      <w:rPr>
+        <w:rFonts w:ascii="Symbol" w:hAnsi="Symbol" w:hint="default"/>
+      </w:rPr>
+    </w:lvl>
+    <w:lvl w:ilvl="7" w:tplc="08090003" w:tentative="1">
+      <w:start w:val="1"/>
+      <w:numFmt w:val="bullet"/>
+      <w:lvlText w:val="o"/>
+      <w:lvlJc w:val="left"/>
+      <w:pPr>
+        <w:ind w:left="7200" w:hanging="360"/>
+      </w:pPr>
+      <w:rPr>
+        <w:rFonts w:ascii="Courier New" w:hAnsi="Courier New" w:cs="Courier New" w:hint="default"/>
+      </w:rPr>
+    </w:lvl>
+    <w:lvl w:ilvl="8" w:tplc="08090005" w:tentative="1">
+      <w:start w:val="1"/>
+      <w:numFmt w:val="bullet"/>
+      <w:lvlText w:val=""/>
+      <w:lvlJc w:val="left"/>
+      <w:pPr>
+        <w:ind w:left="7920" w:hanging="360"/>
+      </w:pPr>
+      <w:rPr>
+        <w:rFonts w:ascii="Wingdings" w:hAnsi="Wingdings" w:hint="default"/>
+      </w:rPr>
+    </w:lvl>
+  </w:abstractNum>
+  <w:abstractNum w:abstractNumId="1" w15:restartNumberingAfterBreak="0">
+    <w:nsid w:val="22F964D8"/>
+    <w:multiLevelType w:val="hybridMultilevel"/>
+    <w:tmpl w:val="E09E98E6"/>
+    <w:lvl w:ilvl="0" w:tplc="08090001">
+      <w:start w:val="1"/>
+      <w:numFmt w:val="bullet"/>
+      <w:lvlText w:val=""/>
+      <w:lvlJc w:val="left"/>
+      <w:pPr>
+        <w:ind w:left="2160" w:hanging="360"/>
+      </w:pPr>
+      <w:rPr>
+        <w:rFonts w:ascii="Symbol" w:hAnsi="Symbol" w:hint="default"/>
+      </w:rPr>
+    </w:lvl>
+    <w:lvl w:ilvl="1" w:tplc="08090003" w:tentative="1">
+      <w:start w:val="1"/>
+      <w:numFmt w:val="bullet"/>
+      <w:lvlText w:val="o"/>
+      <w:lvlJc w:val="left"/>
+      <w:pPr>
+        <w:ind w:left="2880" w:hanging="360"/>
+      </w:pPr>
+      <w:rPr>
+        <w:rFonts w:ascii="Courier New" w:hAnsi="Courier New" w:cs="Courier New" w:hint="default"/>
+      </w:rPr>
+    </w:lvl>
+    <w:lvl w:ilvl="2" w:tplc="08090005" w:tentative="1">
+      <w:start w:val="1"/>
+      <w:numFmt w:val="bullet"/>
+      <w:lvlText w:val=""/>
+      <w:lvlJc w:val="left"/>
+      <w:pPr>
+        <w:ind w:left="3600" w:hanging="360"/>
+      </w:pPr>
+      <w:rPr>
+        <w:rFonts w:ascii="Wingdings" w:hAnsi="Wingdings" w:hint="default"/>
+      </w:rPr>
+    </w:lvl>
+    <w:lvl w:ilvl="3" w:tplc="08090001" w:tentative="1">
+      <w:start w:val="1"/>
+      <w:numFmt w:val="bullet"/>
+      <w:lvlText w:val=""/>
+      <w:lvlJc w:val="left"/>
+      <w:pPr>
+        <w:ind w:left="4320" w:hanging="360"/>
+      </w:pPr>
+      <w:rPr>
+        <w:rFonts w:ascii="Symbol" w:hAnsi="Symbol" w:hint="default"/>
+      </w:rPr>
+    </w:lvl>
+    <w:lvl w:ilvl="4" w:tplc="08090003" w:tentative="1">
+      <w:start w:val="1"/>
+      <w:numFmt w:val="bullet"/>
+      <w:lvlText w:val="o"/>
+      <w:lvlJc w:val="left"/>
+      <w:pPr>
+        <w:ind w:left="5040" w:hanging="360"/>
+      </w:pPr>
+      <w:rPr>
+        <w:rFonts w:ascii="Courier New" w:hAnsi="Courier New" w:cs="Courier New" w:hint="default"/>
+      </w:rPr>
+    </w:lvl>
+    <w:lvl w:ilvl="5" w:tplc="08090005" w:tentative="1">
+      <w:start w:val="1"/>
+      <w:numFmt w:val="bullet"/>
+      <w:lvlText w:val=""/>
+      <w:lvlJc w:val="left"/>
+      <w:pPr>
+        <w:ind w:left="5760" w:hanging="360"/>
+      </w:pPr>
+      <w:rPr>
+        <w:rFonts w:ascii="Wingdings" w:hAnsi="Wingdings" w:hint="default"/>
+      </w:rPr>
+    </w:lvl>
+    <w:lvl w:ilvl="6" w:tplc="08090001" w:tentative="1">
+      <w:start w:val="1"/>
+      <w:numFmt w:val="bullet"/>
+      <w:lvlText w:val=""/>
+      <w:lvlJc w:val="left"/>
+      <w:pPr>
+        <w:ind w:left="6480" w:hanging="360"/>
+      </w:pPr>
+      <w:rPr>
+        <w:rFonts w:ascii="Symbol" w:hAnsi="Symbol" w:hint="default"/>
+      </w:rPr>
+    </w:lvl>
+    <w:lvl w:ilvl="7" w:tplc="08090003" w:tentative="1">
+      <w:start w:val="1"/>
+      <w:numFmt w:val="bullet"/>
+      <w:lvlText w:val="o"/>
+      <w:lvlJc w:val="left"/>
+      <w:pPr>
+        <w:ind w:left="7200" w:hanging="360"/>
+      </w:pPr>
+      <w:rPr>
+        <w:rFonts w:ascii="Courier New" w:hAnsi="Courier New" w:cs="Courier New" w:hint="default"/>
+      </w:rPr>
+    </w:lvl>
+    <w:lvl w:ilvl="8" w:tplc="08090005" w:tentative="1">
+      <w:start w:val="1"/>
+      <w:numFmt w:val="bullet"/>
+      <w:lvlText w:val=""/>
+      <w:lvlJc w:val="left"/>
+      <w:pPr>
+        <w:ind w:left="7920" w:hanging="360"/>
+      </w:pPr>
+      <w:rPr>
+        <w:rFonts w:ascii="Wingdings" w:hAnsi="Wingdings" w:hint="default"/>
+      </w:rPr>
+    </w:lvl>
+  </w:abstractNum>
+  <w:abstractNum w:abstractNumId="2" w15:restartNumberingAfterBreak="0">
+    <w:nsid w:val="6C7B7D98"/>
+    <w:multiLevelType w:val="hybridMultilevel"/>
+    <w:tmpl w:val="E9D083DE"/>
+    <w:lvl w:ilvl="0" w:tplc="08090001">
+      <w:start w:val="1"/>
+      <w:numFmt w:val="bullet"/>
+      <w:lvlText w:val=""/>
+      <w:lvlJc w:val="left"/>
+      <w:pPr>
+        <w:ind w:left="2160" w:hanging="360"/>
+      </w:pPr>
+      <w:rPr>
+        <w:rFonts w:ascii="Symbol" w:hAnsi="Symbol" w:hint="default"/>
+      </w:rPr>
+    </w:lvl>
+    <w:lvl w:ilvl="1" w:tplc="08090003" w:tentative="1">
+      <w:start w:val="1"/>
+      <w:numFmt w:val="bullet"/>
+      <w:lvlText w:val="o"/>
+      <w:lvlJc w:val="left"/>
+      <w:pPr>
+        <w:ind w:left="2880" w:hanging="360"/>
+      </w:pPr>
+      <w:rPr>
+        <w:rFonts w:ascii="Courier New" w:hAnsi="Courier New" w:cs="Courier New" w:hint="default"/>
+      </w:rPr>
+    </w:lvl>
+    <w:lvl w:ilvl="2" w:tplc="08090005" w:tentative="1">
+      <w:start w:val="1"/>
+      <w:numFmt w:val="bullet"/>
+      <w:lvlText w:val=""/>
+      <w:lvlJc w:val="left"/>
+      <w:pPr>
+        <w:ind w:left="3600" w:hanging="360"/>
+      </w:pPr>
+      <w:rPr>
+        <w:rFonts w:ascii="Wingdings" w:hAnsi="Wingdings" w:hint="default"/>
+      </w:rPr>
+    </w:lvl>
+    <w:lvl w:ilvl="3" w:tplc="08090001" w:tentative="1">
+      <w:start w:val="1"/>
+      <w:numFmt w:val="bullet"/>
+      <w:lvlText w:val=""/>
+      <w:lvlJc w:val="left"/>
+      <w:pPr>
+        <w:ind w:left="4320" w:hanging="360"/>
+      </w:pPr>
+      <w:rPr>
+        <w:rFonts w:ascii="Symbol" w:hAnsi="Symbol" w:hint="default"/>
+      </w:rPr>
+    </w:lvl>
+    <w:lvl w:ilvl="4" w:tplc="08090003" w:tentative="1">
+      <w:start w:val="1"/>
+      <w:numFmt w:val="bullet"/>
+      <w:lvlText w:val="o"/>
+      <w:lvlJc w:val="left"/>
+      <w:pPr>
+        <w:ind w:left="5040" w:hanging="360"/>
+      </w:pPr>
+      <w:rPr>
+        <w:rFonts w:ascii="Courier New" w:hAnsi="Courier New" w:cs="Courier New" w:hint="default"/>
+      </w:rPr>
+    </w:lvl>
+    <w:lvl w:ilvl="5" w:tplc="08090005" w:tentative="1">
+      <w:start w:val="1"/>
+      <w:numFmt w:val="bullet"/>
+      <w:lvlText w:val=""/>
+      <w:lvlJc w:val="left"/>
+      <w:pPr>
+        <w:ind w:left="5760" w:hanging="360"/>
+      </w:pPr>
+      <w:rPr>
+        <w:rFonts w:ascii="Wingdings" w:hAnsi="Wingdings" w:hint="default"/>
+      </w:rPr>
+    </w:lvl>
+    <w:lvl w:ilvl="6" w:tplc="08090001" w:tentative="1">
+      <w:start w:val="1"/>
+      <w:numFmt w:val="bullet"/>
+      <w:lvlText w:val=""/>
+      <w:lvlJc w:val="left"/>
+      <w:pPr>
+        <w:ind w:left="6480" w:hanging="360"/>
+      </w:pPr>
+      <w:rPr>
+        <w:rFonts w:ascii="Symbol" w:hAnsi="Symbol" w:hint="default"/>
+      </w:rPr>
+    </w:lvl>
+    <w:lvl w:ilvl="7" w:tplc="08090003" w:tentative="1">
+      <w:start w:val="1"/>
+      <w:numFmt w:val="bullet"/>
+      <w:lvlText w:val="o"/>
+      <w:lvlJc w:val="left"/>
+      <w:pPr>
+        <w:ind w:left="7200" w:hanging="360"/>
+      </w:pPr>
+      <w:rPr>
+        <w:rFonts w:ascii="Courier New" w:hAnsi="Courier New" w:cs="Courier New" w:hint="default"/>
+      </w:rPr>
+    </w:lvl>
+    <w:lvl w:ilvl="8" w:tplc="08090005" w:tentative="1">
+      <w:start w:val="1"/>
+      <w:numFmt w:val="bullet"/>
+      <w:lvlText w:val=""/>
+      <w:lvlJc w:val="left"/>
+      <w:pPr>
+        <w:ind w:left="7920" w:hanging="360"/>
+      </w:pPr>
+      <w:rPr>
+        <w:rFonts w:ascii="Wingdings" w:hAnsi="Wingdings" w:hint="default"/>
+      </w:rPr>
+    </w:lvl>
+  </w:abstractNum>
+  <w:num w:numId="1">
+    <w:abstractNumId w:val="0"/>
+  </w:num>
+  <w:num w:numId="2">
+    <w:abstractNumId w:val="1"/>
+  </w:num>
+  <w:num w:numId="3">
+    <w:abstractNumId w:val="2"/>
+  </w:num>
+</w:numbering>
 </file>
 
 <file path=word/styles.xml><?xml version="1.0" encoding="utf-8"?>
@@ -341,8 +864,11 @@
     <w:lsdException w:name="Table 3D effects 3" w:semiHidden="1" w:unhideWhenUsed="1"/>
     <w:lsdException w:name="Table Contemporary" w:semiHidden="1" w:unhideWhenUsed="1"/>
     <w:lsdException w:name="Table Elegant" w:semiHidden="1" w:unhideWhenUsed="1"/>
+    <w:lsdException w:name="Table Professional" w:semiHidden="1" w:unhideWhenUsed="1"/>
     <w:lsdException w:name="Table Subtle 1" w:semiHidden="1" w:unhideWhenUsed="1"/>
     <w:lsdException w:name="Table Subtle 2" w:semiHidden="1" w:unhideWhenUsed="1"/>
+    <w:lsdException w:name="Table Web 1" w:semiHidden="1" w:unhideWhenUsed="1"/>
+    <w:lsdException w:name="Table Web 2" w:semiHidden="1" w:unhideWhenUsed="1"/>
     <w:lsdException w:name="Table Web 3" w:semiHidden="1" w:unhideWhenUsed="1"/>
     <w:lsdException w:name="Balloon Text" w:semiHidden="1" w:unhideWhenUsed="1"/>
     <w:lsdException w:name="Table Grid" w:uiPriority="59"/>
@@ -921,6 +1447,16 @@
       <w:color w:val="004A9A"/>
       <w:sz w:val="26"/>
     </w:rPr>
+  </w:style>
+  <w:style w:type="paragraph" w:styleId="ListParagraph">
+    <w:name w:val="List Paragraph"/>
+    <w:basedOn w:val="Normal"/>
+    <w:uiPriority w:val="34"/>
+    <w:rsid w:val="002526DF"/>
+    <w:pPr>
+      <w:ind w:left="720"/>
+      <w:contextualSpacing/>
+    </w:pPr>
   </w:style>
 </w:styles>
 </file>
